--- a/web/template/template_st_spd_dengan_anggota_2.docx
+++ b/web/template/template_st_spd_dengan_anggota_2.docx
@@ -28,6 +28,7 @@
           <w:sz w:val="22"/>
           <w:szCs w:val="22"/>
           <w:u w:val="single"/>
+          <w:lang w:val="id-ID" w:eastAsia="id-ID"/>
         </w:rPr>
         <w:drawing>
           <wp:anchor distT="0" distB="0" distL="114300" distR="114300" simplePos="0" relativeHeight="251663360" behindDoc="1" locked="0" layoutInCell="1" allowOverlap="1" wp14:anchorId="3CEBB5D3" wp14:editId="39AB348C">
@@ -184,7 +185,6 @@
           <w:sz w:val="22"/>
           <w:szCs w:val="22"/>
           <w:u w:val="single"/>
-          <w:lang w:val="es-ES"/>
         </w:rPr>
       </w:pPr>
       <w:r>
@@ -195,7 +195,6 @@
           <w:sz w:val="22"/>
           <w:szCs w:val="22"/>
           <w:u w:val="single"/>
-          <w:lang w:val="es-ES"/>
         </w:rPr>
         <w:t>SURAT TUGAS</w:t>
       </w:r>
@@ -221,7 +220,6 @@
           <w:color w:val="000000" w:themeColor="text1"/>
           <w:sz w:val="22"/>
           <w:szCs w:val="22"/>
-          <w:lang w:val="es-ES"/>
         </w:rPr>
         <w:t>N</w:t>
       </w:r>
@@ -257,7 +255,6 @@
           <w:color w:val="000000" w:themeColor="text1"/>
           <w:sz w:val="22"/>
           <w:szCs w:val="22"/>
-          <w:lang w:val="es-ES"/>
         </w:rPr>
       </w:pPr>
     </w:p>
@@ -1116,6 +1113,7 @@
               <w:rPr>
                 <w:rFonts w:ascii="Arial" w:hAnsi="Arial" w:cs="Arial"/>
                 <w:color w:val="000000" w:themeColor="text1"/>
+                <w:lang w:val="fi-FI"/>
               </w:rPr>
               <w:t>Statistik No</w:t>
             </w:r>
@@ -1131,6 +1129,7 @@
               <w:rPr>
                 <w:rFonts w:ascii="Arial" w:hAnsi="Arial" w:cs="Arial"/>
                 <w:color w:val="000000" w:themeColor="text1"/>
+                <w:lang w:val="fi-FI"/>
               </w:rPr>
               <w:t xml:space="preserve"> Tahun 2008 tentang Organisasi dan Tata Kerja Badan Pusat Statistik sebagaimana telah diubah dengan Perka BPS Nomor 9 Tahun 2017;</w:t>
             </w:r>
@@ -1159,6 +1158,7 @@
               <w:rPr>
                 <w:rFonts w:ascii="Arial" w:hAnsi="Arial" w:cs="Arial"/>
                 <w:color w:val="000000" w:themeColor="text1"/>
+                <w:lang w:val="fi-FI"/>
               </w:rPr>
               <w:t xml:space="preserve">Keputusan Kepala Badan Pusat Statistik Nomor 121 Tahun 2001 tentang Organisasi dan Tata Kerja </w:t>
             </w:r>
@@ -1174,6 +1174,7 @@
               <w:rPr>
                 <w:rFonts w:ascii="Arial" w:hAnsi="Arial" w:cs="Arial"/>
                 <w:color w:val="000000" w:themeColor="text1"/>
+                <w:lang w:val="fi-FI"/>
               </w:rPr>
               <w:t xml:space="preserve"> sebagaimana telah diubah dengan Perka BPS Nomor 10 Tahun 2017</w:t>
             </w:r>
@@ -1354,7 +1355,25 @@
                 <w:sz w:val="22"/>
                 <w:szCs w:val="22"/>
               </w:rPr>
-              <w:t>?maksud?</w:t>
+              <w:t>${</w:t>
+            </w:r>
+            <w:r>
+              <w:rPr>
+                <w:rFonts w:ascii="Arial" w:hAnsi="Arial" w:cs="Arial"/>
+                <w:color w:val="000000" w:themeColor="text1"/>
+                <w:sz w:val="22"/>
+                <w:szCs w:val="22"/>
+              </w:rPr>
+              <w:t>maksud</w:t>
+            </w:r>
+            <w:r>
+              <w:rPr>
+                <w:rFonts w:ascii="Arial" w:hAnsi="Arial" w:cs="Arial"/>
+                <w:color w:val="000000" w:themeColor="text1"/>
+                <w:sz w:val="22"/>
+                <w:szCs w:val="22"/>
+              </w:rPr>
+              <w:t>}</w:t>
             </w:r>
             <w:r>
               <w:rPr>
@@ -1518,10 +1537,38 @@
             <w:r>
               <w:rPr>
                 <w:rFonts w:ascii="Arial" w:hAnsi="Arial" w:cs="Arial"/>
-                <w:sz w:val="22"/>
-                <w:szCs w:val="22"/>
-              </w:rPr>
-              <w:t>?tujuan?</w:t>
+                <w:color w:val="000000" w:themeColor="text1"/>
+                <w:sz w:val="22"/>
+                <w:szCs w:val="22"/>
+              </w:rPr>
+              <w:t>${</w:t>
+            </w:r>
+            <w:r>
+              <w:rPr>
+                <w:rFonts w:ascii="Arial" w:hAnsi="Arial" w:cs="Arial"/>
+                <w:color w:val="000000" w:themeColor="text1"/>
+                <w:sz w:val="22"/>
+                <w:szCs w:val="22"/>
+              </w:rPr>
+              <w:t>kota_</w:t>
+            </w:r>
+            <w:bookmarkStart w:id="0" w:name="_GoBack"/>
+            <w:bookmarkEnd w:id="0"/>
+            <w:r>
+              <w:rPr>
+                <w:rFonts w:ascii="Arial" w:hAnsi="Arial" w:cs="Arial"/>
+                <w:sz w:val="22"/>
+                <w:szCs w:val="22"/>
+              </w:rPr>
+              <w:t>tujuan</w:t>
+            </w:r>
+            <w:r>
+              <w:rPr>
+                <w:rFonts w:ascii="Arial" w:hAnsi="Arial" w:cs="Arial"/>
+                <w:sz w:val="22"/>
+                <w:szCs w:val="22"/>
+              </w:rPr>
+              <w:t>}</w:t>
             </w:r>
           </w:p>
         </w:tc>
@@ -1735,16 +1782,38 @@
                 <w:color w:val="000000" w:themeColor="text1"/>
                 <w:sz w:val="22"/>
                 <w:szCs w:val="22"/>
-              </w:rPr>
-            </w:pPr>
-            <w:r>
-              <w:rPr>
-                <w:rFonts w:ascii="Arial" w:hAnsi="Arial" w:cs="Arial"/>
-                <w:color w:val="000000" w:themeColor="text1"/>
-                <w:sz w:val="22"/>
-                <w:szCs w:val="22"/>
-              </w:rPr>
-              <w:t>?x_hari?</w:t>
+                <w:lang w:val="id-ID"/>
+              </w:rPr>
+            </w:pPr>
+            <w:r>
+              <w:rPr>
+                <w:rFonts w:ascii="Arial" w:hAnsi="Arial" w:cs="Arial"/>
+                <w:color w:val="000000" w:themeColor="text1"/>
+                <w:sz w:val="22"/>
+                <w:szCs w:val="22"/>
+                <w:lang w:val="id-ID"/>
+              </w:rPr>
+              <w:t>${</w:t>
+            </w:r>
+            <w:r>
+              <w:rPr>
+                <w:rFonts w:ascii="Arial" w:hAnsi="Arial" w:cs="Arial"/>
+                <w:color w:val="000000" w:themeColor="text1"/>
+                <w:sz w:val="22"/>
+                <w:szCs w:val="22"/>
+                <w:lang w:val="id-ID"/>
+              </w:rPr>
+              <w:t>x_hari</w:t>
+            </w:r>
+            <w:r>
+              <w:rPr>
+                <w:rFonts w:ascii="Arial" w:hAnsi="Arial" w:cs="Arial"/>
+                <w:color w:val="000000" w:themeColor="text1"/>
+                <w:sz w:val="22"/>
+                <w:szCs w:val="22"/>
+                <w:lang w:val="id-ID"/>
+              </w:rPr>
+              <w:t>}</w:t>
             </w:r>
             <w:r>
               <w:rPr>
@@ -1762,8 +1831,69 @@
                 <w:color w:val="000000" w:themeColor="text1"/>
                 <w:sz w:val="22"/>
                 <w:szCs w:val="22"/>
-              </w:rPr>
-              <w:t>?tanggal_pergi? s.d ?tanggal_kembali?</w:t>
+                <w:lang w:val="id-ID"/>
+              </w:rPr>
+              <w:t>${</w:t>
+            </w:r>
+            <w:r>
+              <w:rPr>
+                <w:rFonts w:ascii="Arial" w:hAnsi="Arial" w:cs="Arial"/>
+                <w:color w:val="000000" w:themeColor="text1"/>
+                <w:sz w:val="22"/>
+                <w:szCs w:val="22"/>
+                <w:lang w:val="id-ID"/>
+              </w:rPr>
+              <w:t>tanggal_pergi</w:t>
+            </w:r>
+            <w:r>
+              <w:rPr>
+                <w:rFonts w:ascii="Arial" w:hAnsi="Arial" w:cs="Arial"/>
+                <w:color w:val="000000" w:themeColor="text1"/>
+                <w:sz w:val="22"/>
+                <w:szCs w:val="22"/>
+                <w:lang w:val="id-ID"/>
+              </w:rPr>
+              <w:t>}</w:t>
+            </w:r>
+            <w:r>
+              <w:rPr>
+                <w:rFonts w:ascii="Arial" w:hAnsi="Arial" w:cs="Arial"/>
+                <w:color w:val="000000" w:themeColor="text1"/>
+                <w:sz w:val="22"/>
+                <w:szCs w:val="22"/>
+                <w:lang w:val="id-ID"/>
+              </w:rPr>
+              <w:t xml:space="preserve"> s.d </w:t>
+            </w:r>
+            <w:r>
+              <w:rPr>
+                <w:rFonts w:ascii="Arial" w:hAnsi="Arial" w:cs="Arial"/>
+                <w:color w:val="000000" w:themeColor="text1"/>
+                <w:sz w:val="22"/>
+                <w:szCs w:val="22"/>
+                <w:lang w:val="id-ID"/>
+              </w:rPr>
+              <w:t>${</w:t>
+            </w:r>
+            <w:r>
+              <w:rPr>
+                <w:rFonts w:ascii="Arial" w:hAnsi="Arial" w:cs="Arial"/>
+                <w:color w:val="000000" w:themeColor="text1"/>
+                <w:sz w:val="22"/>
+                <w:szCs w:val="22"/>
+                <w:lang w:val="id-ID"/>
+              </w:rPr>
+              <w:t>tanggal_kembali</w:t>
+            </w:r>
+            <w:r>
+              <w:rPr>
+                <w:rFonts w:ascii="Arial" w:hAnsi="Arial" w:cs="Arial"/>
+                <w:color w:val="000000" w:themeColor="text1"/>
+                <w:sz w:val="22"/>
+                <w:szCs w:val="22"/>
+                <w:lang w:val="id-ID"/>
+              </w:rPr>
+              <w:t>}</w:t>
             </w:r>
           </w:p>
           <w:p>
@@ -1824,6 +1954,7 @@
           <w:color w:val="000000" w:themeColor="text1"/>
           <w:sz w:val="22"/>
           <w:szCs w:val="22"/>
+          <w:lang w:val="id-ID"/>
         </w:rPr>
         <w:t xml:space="preserve">     </w:t>
       </w:r>
@@ -1833,8 +1964,39 @@
           <w:color w:val="000000" w:themeColor="text1"/>
           <w:sz w:val="22"/>
           <w:szCs w:val="22"/>
+          <w:lang w:val="es-ES"/>
         </w:rPr>
-        <w:t>?kota?</w:t>
+        <w:t>${</w:t>
+      </w:r>
+      <w:r>
+        <w:rPr>
+          <w:rFonts w:ascii="Arial" w:hAnsi="Arial" w:cs="Arial"/>
+          <w:color w:val="000000" w:themeColor="text1"/>
+          <w:sz w:val="22"/>
+          <w:szCs w:val="22"/>
+          <w:lang w:val="es-ES"/>
+        </w:rPr>
+        <w:t>kota</w:t>
+      </w:r>
+      <w:r>
+        <w:rPr>
+          <w:rFonts w:ascii="Arial" w:hAnsi="Arial" w:cs="Arial"/>
+          <w:color w:val="000000" w:themeColor="text1"/>
+          <w:sz w:val="22"/>
+          <w:szCs w:val="22"/>
+          <w:lang w:val="es-ES"/>
+        </w:rPr>
+        <w:t>_asal</w:t>
+      </w:r>
+      <w:r>
+        <w:rPr>
+          <w:rFonts w:ascii="Arial" w:hAnsi="Arial" w:cs="Arial"/>
+          <w:color w:val="000000" w:themeColor="text1"/>
+          <w:sz w:val="22"/>
+          <w:szCs w:val="22"/>
+          <w:lang w:val="es-ES"/>
+        </w:rPr>
+        <w:t>}</w:t>
       </w:r>
       <w:r>
         <w:rPr>
@@ -1852,9 +2014,29 @@
           <w:color w:val="000000" w:themeColor="text1"/>
           <w:sz w:val="22"/>
           <w:szCs w:val="22"/>
+          <w:lang w:val="es-ES"/>
+        </w:rPr>
+        <w:t>${</w:t>
+      </w:r>
+      <w:r>
+        <w:rPr>
+          <w:rFonts w:ascii="Arial" w:hAnsi="Arial" w:cs="Arial"/>
+          <w:color w:val="000000" w:themeColor="text1"/>
+          <w:sz w:val="22"/>
+          <w:szCs w:val="22"/>
           <w:lang w:val="fi-FI"/>
         </w:rPr>
-        <w:t>?tanggal_terbit?</w:t>
+        <w:t>tanggal_terbit</w:t>
+      </w:r>
+      <w:r>
+        <w:rPr>
+          <w:rFonts w:ascii="Arial" w:hAnsi="Arial" w:cs="Arial"/>
+          <w:color w:val="000000" w:themeColor="text1"/>
+          <w:sz w:val="22"/>
+          <w:szCs w:val="22"/>
+          <w:lang w:val="fi-FI"/>
+        </w:rPr>
+        <w:t>}</w:t>
       </w:r>
     </w:p>
     <w:p>
@@ -1870,6 +2052,7 @@
           <w:color w:val="000000" w:themeColor="text1"/>
           <w:sz w:val="22"/>
           <w:szCs w:val="22"/>
+          <w:lang w:val="es-ES"/>
         </w:rPr>
       </w:pPr>
     </w:p>
@@ -1937,6 +2120,7 @@
           <w:color w:val="000000" w:themeColor="text1"/>
           <w:sz w:val="22"/>
           <w:szCs w:val="22"/>
+          <w:lang w:val="es-ES"/>
         </w:rPr>
         <w:t xml:space="preserve">                                                                             </w:t>
       </w:r>
@@ -1975,6 +2159,7 @@
           <w:sz w:val="22"/>
           <w:szCs w:val="22"/>
           <w:u w:val="single"/>
+          <w:lang w:val="es-ES"/>
         </w:rPr>
       </w:pPr>
     </w:p>
@@ -1993,6 +2178,7 @@
           <w:sz w:val="22"/>
           <w:szCs w:val="22"/>
           <w:u w:val="single"/>
+          <w:lang w:val="es-ES"/>
         </w:rPr>
       </w:pPr>
       <w:r>
@@ -2001,9 +2187,31 @@
           <w:color w:val="000000" w:themeColor="text1"/>
           <w:sz w:val="22"/>
           <w:szCs w:val="22"/>
+          <w:lang w:val="es-ES"/>
+        </w:rPr>
+        <w:t>${</w:t>
+      </w:r>
+      <w:r>
+        <w:rPr>
+          <w:rFonts w:ascii="Arial" w:hAnsi="Arial" w:cs="Arial"/>
+          <w:color w:val="000000" w:themeColor="text1"/>
+          <w:sz w:val="22"/>
+          <w:szCs w:val="22"/>
           <w:u w:val="single"/>
+          <w:lang w:val="es-ES"/>
         </w:rPr>
-        <w:t>?nama_kepala?</w:t>
+        <w:t>nama_kepala</w:t>
+      </w:r>
+      <w:r>
+        <w:rPr>
+          <w:rFonts w:ascii="Arial" w:hAnsi="Arial" w:cs="Arial"/>
+          <w:color w:val="000000" w:themeColor="text1"/>
+          <w:sz w:val="22"/>
+          <w:szCs w:val="22"/>
+          <w:u w:val="single"/>
+          <w:lang w:val="es-ES"/>
+        </w:rPr>
+        <w:t>}</w:t>
       </w:r>
     </w:p>
     <w:p>
@@ -2063,9 +2271,29 @@
           <w:color w:val="000000" w:themeColor="text1"/>
           <w:sz w:val="22"/>
           <w:szCs w:val="22"/>
+          <w:lang w:val="es-ES"/>
+        </w:rPr>
+        <w:t>${</w:t>
+      </w:r>
+      <w:r>
+        <w:rPr>
+          <w:rFonts w:ascii="Arial" w:hAnsi="Arial" w:cs="Arial"/>
+          <w:color w:val="000000" w:themeColor="text1"/>
+          <w:sz w:val="22"/>
+          <w:szCs w:val="22"/>
           <w:lang w:val="fi-FI"/>
         </w:rPr>
-        <w:t>?nip_kepala?</w:t>
+        <w:t>nip_kepala</w:t>
+      </w:r>
+      <w:r>
+        <w:rPr>
+          <w:rFonts w:ascii="Arial" w:hAnsi="Arial" w:cs="Arial"/>
+          <w:color w:val="000000" w:themeColor="text1"/>
+          <w:sz w:val="22"/>
+          <w:szCs w:val="22"/>
+          <w:lang w:val="es-ES"/>
+        </w:rPr>
+        <w:t>}</w:t>
       </w:r>
     </w:p>
     <w:p>
@@ -2163,6 +2391,7 @@
           <w:color w:val="000000" w:themeColor="text1"/>
           <w:sz w:val="22"/>
           <w:szCs w:val="22"/>
+          <w:lang w:val="id-ID" w:eastAsia="id-ID"/>
         </w:rPr>
         <w:drawing>
           <wp:anchor distT="0" distB="0" distL="114300" distR="114300" simplePos="0" relativeHeight="251665408" behindDoc="1" locked="0" layoutInCell="1" allowOverlap="1" wp14:anchorId="1E5C375B" wp14:editId="52C45A73">
@@ -5142,6 +5371,7 @@
                 <w:color w:val="000000" w:themeColor="text1"/>
                 <w:sz w:val="22"/>
                 <w:szCs w:val="22"/>
+                <w:lang w:val="id-ID" w:eastAsia="id-ID"/>
               </w:rPr>
               <mc:AlternateContent>
                 <mc:Choice Requires="wps">
@@ -5578,6 +5808,7 @@
           <w:color w:val="000000" w:themeColor="text1"/>
           <w:sz w:val="22"/>
           <w:szCs w:val="22"/>
+          <w:lang w:val="id-ID" w:eastAsia="id-ID"/>
         </w:rPr>
         <w:lastRenderedPageBreak/>
         <w:drawing>
@@ -8649,6 +8880,7 @@
                 <w:color w:val="000000" w:themeColor="text1"/>
                 <w:sz w:val="22"/>
                 <w:szCs w:val="22"/>
+                <w:lang w:val="id-ID" w:eastAsia="id-ID"/>
               </w:rPr>
               <mc:AlternateContent>
                 <mc:Choice Requires="wps">
@@ -9094,6 +9326,7 @@
           <w:color w:val="000000" w:themeColor="text1"/>
           <w:sz w:val="22"/>
           <w:szCs w:val="22"/>
+          <w:lang w:val="id-ID" w:eastAsia="id-ID"/>
         </w:rPr>
         <w:lastRenderedPageBreak/>
         <w:drawing>
@@ -10218,8 +10451,6 @@
               </w:rPr>
               <w:t>2</w:t>
             </w:r>
-            <w:bookmarkStart w:id="0" w:name="_GoBack"/>
-            <w:bookmarkEnd w:id="0"/>
             <w:r>
               <w:rPr>
                 <w:rFonts w:ascii="Arial" w:hAnsi="Arial" w:cs="Arial"/>
@@ -12167,6 +12398,7 @@
                 <w:color w:val="000000" w:themeColor="text1"/>
                 <w:sz w:val="22"/>
                 <w:szCs w:val="22"/>
+                <w:lang w:val="id-ID" w:eastAsia="id-ID"/>
               </w:rPr>
               <mc:AlternateContent>
                 <mc:Choice Requires="wps">
@@ -12939,6 +13171,7 @@
                 <w:noProof/>
                 <w:sz w:val="22"/>
                 <w:szCs w:val="22"/>
+                <w:lang w:val="id-ID" w:eastAsia="id-ID"/>
               </w:rPr>
               <w:drawing>
                 <wp:anchor distT="0" distB="0" distL="114300" distR="114300" simplePos="0" relativeHeight="251671552" behindDoc="0" locked="0" layoutInCell="1" allowOverlap="1" wp14:anchorId="7C718C1B" wp14:editId="2B18E83D">
@@ -13259,6 +13492,7 @@
                 <w:noProof/>
                 <w:sz w:val="22"/>
                 <w:szCs w:val="22"/>
+                <w:lang w:val="id-ID" w:eastAsia="id-ID"/>
               </w:rPr>
               <mc:AlternateContent>
                 <mc:Choice Requires="wps">
@@ -13511,6 +13745,7 @@
                 <w:noProof/>
                 <w:sz w:val="22"/>
                 <w:szCs w:val="22"/>
+                <w:lang w:val="id-ID" w:eastAsia="id-ID"/>
               </w:rPr>
               <mc:AlternateContent>
                 <mc:Choice Requires="wps">
@@ -13761,6 +13996,7 @@
                 <w:noProof/>
                 <w:sz w:val="22"/>
                 <w:szCs w:val="22"/>
+                <w:lang w:val="id-ID" w:eastAsia="id-ID"/>
               </w:rPr>
               <mc:AlternateContent>
                 <mc:Choice Requires="wps">
@@ -14017,6 +14253,7 @@
                 <w:noProof/>
                 <w:sz w:val="22"/>
                 <w:szCs w:val="22"/>
+                <w:lang w:val="id-ID" w:eastAsia="id-ID"/>
               </w:rPr>
               <mc:AlternateContent>
                 <mc:Choice Requires="wps">
@@ -14277,6 +14514,7 @@
                 <w:noProof/>
                 <w:sz w:val="22"/>
                 <w:szCs w:val="22"/>
+                <w:lang w:val="id-ID" w:eastAsia="id-ID"/>
               </w:rPr>
               <mc:AlternateContent>
                 <mc:Choice Requires="wps">
@@ -14575,6 +14813,7 @@
                 <w:noProof/>
                 <w:sz w:val="22"/>
                 <w:szCs w:val="22"/>
+                <w:lang w:val="id-ID" w:eastAsia="id-ID"/>
               </w:rPr>
               <mc:AlternateContent>
                 <mc:Choice Requires="wps">
@@ -15521,7 +15760,6 @@
           <w:color w:val="000000" w:themeColor="text1"/>
           <w:sz w:val="22"/>
           <w:szCs w:val="22"/>
-          <w:lang w:val="es-ES"/>
         </w:rPr>
       </w:pPr>
     </w:p>

--- a/web/template/template_st_spd_dengan_anggota_2.docx
+++ b/web/template/template_st_spd_dengan_anggota_2.docx
@@ -1552,8 +1552,6 @@
               </w:rPr>
               <w:t>kota_</w:t>
             </w:r>
-            <w:bookmarkStart w:id="0" w:name="_GoBack"/>
-            <w:bookmarkEnd w:id="0"/>
             <w:r>
               <w:rPr>
                 <w:rFonts w:ascii="Arial" w:hAnsi="Arial" w:cs="Arial"/>
@@ -2364,18 +2362,6 @@
     </w:p>
     <w:p>
       <w:pPr>
-        <w:jc w:val="center"/>
-        <w:rPr>
-          <w:rFonts w:ascii="Arial" w:hAnsi="Arial" w:cs="Arial"/>
-          <w:color w:val="000000" w:themeColor="text1"/>
-          <w:sz w:val="22"/>
-          <w:szCs w:val="22"/>
-          <w:lang w:val="es-ES"/>
-        </w:rPr>
-      </w:pPr>
-    </w:p>
-    <w:p>
-      <w:pPr>
         <w:rPr>
           <w:rFonts w:ascii="Arial" w:hAnsi="Arial" w:cs="Arial"/>
           <w:color w:val="000000" w:themeColor="text1"/>
@@ -2393,6 +2379,7 @@
           <w:szCs w:val="22"/>
           <w:lang w:val="id-ID" w:eastAsia="id-ID"/>
         </w:rPr>
+        <w:lastRenderedPageBreak/>
         <w:drawing>
           <wp:anchor distT="0" distB="0" distL="114300" distR="114300" simplePos="0" relativeHeight="251665408" behindDoc="1" locked="0" layoutInCell="1" allowOverlap="1" wp14:anchorId="1E5C375B" wp14:editId="52C45A73">
             <wp:simplePos x="0" y="0"/>
@@ -5731,6 +5718,8 @@
               </w:rPr>
               <w:t>}</w:t>
             </w:r>
+            <w:bookmarkStart w:id="0" w:name="_GoBack"/>
+            <w:bookmarkEnd w:id="0"/>
           </w:p>
           <w:p>
             <w:pPr>

--- a/web/template/template_st_spd_dengan_anggota_2.docx
+++ b/web/template/template_st_spd_dengan_anggota_2.docx
@@ -595,7 +595,6 @@
                 <w:rFonts w:ascii="Arial" w:hAnsi="Arial" w:cs="Arial"/>
                 <w:sz w:val="22"/>
                 <w:szCs w:val="22"/>
-                <w:highlight w:val="yellow"/>
               </w:rPr>
               <w:t>${</w:t>
             </w:r>
@@ -605,7 +604,6 @@
                 <w:color w:val="000000" w:themeColor="text1"/>
                 <w:sz w:val="22"/>
                 <w:szCs w:val="22"/>
-                <w:highlight w:val="yellow"/>
               </w:rPr>
               <w:t>nama_anggota_1}</w:t>
             </w:r>
@@ -675,15 +673,13 @@
                 <w:rFonts w:ascii="Arial" w:hAnsi="Arial" w:cs="Arial"/>
                 <w:sz w:val="22"/>
                 <w:szCs w:val="22"/>
-                <w:highlight w:val="yellow"/>
-              </w:rPr>
-            </w:pPr>
-            <w:r>
-              <w:rPr>
-                <w:rFonts w:ascii="Arial" w:hAnsi="Arial" w:cs="Arial"/>
-                <w:sz w:val="22"/>
-                <w:szCs w:val="22"/>
-                <w:highlight w:val="yellow"/>
+              </w:rPr>
+            </w:pPr>
+            <w:r>
+              <w:rPr>
+                <w:rFonts w:ascii="Arial" w:hAnsi="Arial" w:cs="Arial"/>
+                <w:sz w:val="22"/>
+                <w:szCs w:val="22"/>
               </w:rPr>
               <w:t>${</w:t>
             </w:r>
@@ -693,29 +689,8 @@
                 <w:color w:val="000000" w:themeColor="text1"/>
                 <w:sz w:val="22"/>
                 <w:szCs w:val="22"/>
-                <w:highlight w:val="yellow"/>
-              </w:rPr>
-              <w:t>nama_anggota_</w:t>
-            </w:r>
-            <w:r>
-              <w:rPr>
-                <w:rFonts w:ascii="Arial" w:hAnsi="Arial" w:cs="Arial"/>
-                <w:color w:val="000000" w:themeColor="text1"/>
-                <w:sz w:val="22"/>
-                <w:szCs w:val="22"/>
-                <w:highlight w:val="yellow"/>
-              </w:rPr>
-              <w:t>2</w:t>
-            </w:r>
-            <w:r>
-              <w:rPr>
-                <w:rFonts w:ascii="Arial" w:hAnsi="Arial" w:cs="Arial"/>
-                <w:color w:val="000000" w:themeColor="text1"/>
-                <w:sz w:val="22"/>
-                <w:szCs w:val="22"/>
-                <w:highlight w:val="yellow"/>
-              </w:rPr>
-              <w:t>}</w:t>
+              </w:rPr>
+              <w:t>nama_anggota_2}</w:t>
             </w:r>
           </w:p>
         </w:tc>
@@ -1107,15 +1082,7 @@
                 <w:color w:val="000000" w:themeColor="text1"/>
                 <w:lang w:val="fi-FI"/>
               </w:rPr>
-              <w:t xml:space="preserve"> Kepala Badan Pusat </w:t>
-            </w:r>
-            <w:r>
-              <w:rPr>
-                <w:rFonts w:ascii="Arial" w:hAnsi="Arial" w:cs="Arial"/>
-                <w:color w:val="000000" w:themeColor="text1"/>
-                <w:lang w:val="fi-FI"/>
-              </w:rPr>
-              <w:t>Statistik No</w:t>
+              <w:t xml:space="preserve"> Kepala Badan Pusat Statistik No</w:t>
             </w:r>
             <w:r>
               <w:rPr>
@@ -2078,27 +2045,7 @@
           <w:szCs w:val="22"/>
           <w:lang w:val="id-ID"/>
         </w:rPr>
-        <w:t xml:space="preserve">                                 </w:t>
-      </w:r>
-      <w:r>
-        <w:rPr>
-          <w:rFonts w:ascii="Arial" w:hAnsi="Arial" w:cs="Arial"/>
-          <w:color w:val="000000" w:themeColor="text1"/>
-          <w:sz w:val="22"/>
-          <w:szCs w:val="22"/>
-          <w:lang w:val="id-ID"/>
-        </w:rPr>
-        <w:t>Kepala</w:t>
-      </w:r>
-      <w:r>
-        <w:rPr>
-          <w:rFonts w:ascii="Arial" w:hAnsi="Arial" w:cs="Arial"/>
-          <w:color w:val="000000" w:themeColor="text1"/>
-          <w:sz w:val="22"/>
-          <w:szCs w:val="22"/>
-          <w:lang w:val="id-ID"/>
-        </w:rPr>
-        <w:t>,</w:t>
+        <w:t xml:space="preserve">                                 Kepala,</w:t>
       </w:r>
     </w:p>
     <w:p>
@@ -5718,8 +5665,6 @@
               </w:rPr>
               <w:t>}</w:t>
             </w:r>
-            <w:bookmarkStart w:id="0" w:name="_GoBack"/>
-            <w:bookmarkEnd w:id="0"/>
           </w:p>
           <w:p>
             <w:pPr>
@@ -6123,7 +6068,6 @@
                 <w:rFonts w:ascii="Arial" w:hAnsi="Arial" w:cs="Arial"/>
                 <w:sz w:val="22"/>
                 <w:szCs w:val="22"/>
-                <w:highlight w:val="yellow"/>
               </w:rPr>
               <w:t>${</w:t>
             </w:r>
@@ -6133,7 +6077,6 @@
                 <w:color w:val="000000" w:themeColor="text1"/>
                 <w:sz w:val="22"/>
                 <w:szCs w:val="22"/>
-                <w:highlight w:val="yellow"/>
               </w:rPr>
               <w:t>nomor_s</w:t>
             </w:r>
@@ -6143,7 +6086,6 @@
                 <w:color w:val="000000" w:themeColor="text1"/>
                 <w:sz w:val="22"/>
                 <w:szCs w:val="22"/>
-                <w:highlight w:val="yellow"/>
               </w:rPr>
               <w:t>pd_1</w:t>
             </w:r>
@@ -6153,7 +6095,6 @@
                 <w:color w:val="000000" w:themeColor="text1"/>
                 <w:sz w:val="22"/>
                 <w:szCs w:val="22"/>
-                <w:highlight w:val="yellow"/>
               </w:rPr>
               <w:t>}</w:t>
             </w:r>
@@ -6542,7 +6483,6 @@
                 <w:rFonts w:ascii="Arial" w:hAnsi="Arial" w:cs="Arial"/>
                 <w:sz w:val="22"/>
                 <w:szCs w:val="22"/>
-                <w:highlight w:val="yellow"/>
               </w:rPr>
               <w:t>${</w:t>
             </w:r>
@@ -6552,7 +6492,6 @@
                 <w:color w:val="000000" w:themeColor="text1"/>
                 <w:sz w:val="22"/>
                 <w:szCs w:val="22"/>
-                <w:highlight w:val="yellow"/>
               </w:rPr>
               <w:t>nama</w:t>
             </w:r>
@@ -6562,7 +6501,6 @@
                 <w:color w:val="000000" w:themeColor="text1"/>
                 <w:sz w:val="22"/>
                 <w:szCs w:val="22"/>
-                <w:highlight w:val="yellow"/>
               </w:rPr>
               <w:t>_anggota_1</w:t>
             </w:r>
@@ -6572,7 +6510,6 @@
                 <w:color w:val="000000" w:themeColor="text1"/>
                 <w:sz w:val="22"/>
                 <w:szCs w:val="22"/>
-                <w:highlight w:val="yellow"/>
               </w:rPr>
               <w:t>}</w:t>
             </w:r>
@@ -6627,7 +6564,6 @@
                 <w:rFonts w:ascii="Arial" w:hAnsi="Arial" w:cs="Arial"/>
                 <w:sz w:val="22"/>
                 <w:szCs w:val="22"/>
-                <w:highlight w:val="yellow"/>
               </w:rPr>
               <w:t>${</w:t>
             </w:r>
@@ -6637,7 +6573,6 @@
                 <w:color w:val="000000" w:themeColor="text1"/>
                 <w:sz w:val="22"/>
                 <w:szCs w:val="22"/>
-                <w:highlight w:val="yellow"/>
               </w:rPr>
               <w:t>nip</w:t>
             </w:r>
@@ -6647,7 +6582,6 @@
                 <w:color w:val="000000" w:themeColor="text1"/>
                 <w:sz w:val="22"/>
                 <w:szCs w:val="22"/>
-                <w:highlight w:val="yellow"/>
               </w:rPr>
               <w:t>_anggota_1</w:t>
             </w:r>
@@ -6657,7 +6591,6 @@
                 <w:color w:val="000000" w:themeColor="text1"/>
                 <w:sz w:val="22"/>
                 <w:szCs w:val="22"/>
-                <w:highlight w:val="yellow"/>
               </w:rPr>
               <w:t>}</w:t>
             </w:r>
@@ -6766,7 +6699,6 @@
                 <w:rFonts w:ascii="Arial" w:hAnsi="Arial" w:cs="Arial"/>
                 <w:sz w:val="22"/>
                 <w:szCs w:val="22"/>
-                <w:highlight w:val="yellow"/>
               </w:rPr>
               <w:t>${</w:t>
             </w:r>
@@ -6776,7 +6708,6 @@
                 <w:color w:val="000000" w:themeColor="text1"/>
                 <w:sz w:val="22"/>
                 <w:szCs w:val="22"/>
-                <w:highlight w:val="yellow"/>
               </w:rPr>
               <w:t>pangkat</w:t>
             </w:r>
@@ -6786,7 +6717,6 @@
                 <w:color w:val="000000" w:themeColor="text1"/>
                 <w:sz w:val="22"/>
                 <w:szCs w:val="22"/>
-                <w:highlight w:val="yellow"/>
               </w:rPr>
               <w:t>_anggota_1</w:t>
             </w:r>
@@ -6796,7 +6726,6 @@
                 <w:color w:val="000000" w:themeColor="text1"/>
                 <w:sz w:val="22"/>
                 <w:szCs w:val="22"/>
-                <w:highlight w:val="yellow"/>
               </w:rPr>
               <w:t>}</w:t>
             </w:r>
@@ -6898,7 +6827,6 @@
                 <w:rFonts w:ascii="Arial" w:hAnsi="Arial" w:cs="Arial"/>
                 <w:sz w:val="22"/>
                 <w:szCs w:val="22"/>
-                <w:highlight w:val="yellow"/>
               </w:rPr>
               <w:t>${</w:t>
             </w:r>
@@ -6908,7 +6836,6 @@
                 <w:color w:val="000000" w:themeColor="text1"/>
                 <w:sz w:val="22"/>
                 <w:szCs w:val="22"/>
-                <w:highlight w:val="yellow"/>
               </w:rPr>
               <w:t>jabatan</w:t>
             </w:r>
@@ -6918,7 +6845,6 @@
                 <w:color w:val="000000" w:themeColor="text1"/>
                 <w:sz w:val="22"/>
                 <w:szCs w:val="22"/>
-                <w:highlight w:val="yellow"/>
               </w:rPr>
               <w:t>_anggota_1</w:t>
             </w:r>
@@ -6928,18 +6854,8 @@
                 <w:color w:val="000000" w:themeColor="text1"/>
                 <w:sz w:val="22"/>
                 <w:szCs w:val="22"/>
-                <w:highlight w:val="yellow"/>
-              </w:rPr>
-              <w:t>}</w:t>
-            </w:r>
-            <w:r>
-              <w:rPr>
-                <w:rFonts w:ascii="Arial" w:hAnsi="Arial" w:cs="Arial"/>
-                <w:color w:val="000000" w:themeColor="text1"/>
-                <w:sz w:val="22"/>
-                <w:szCs w:val="22"/>
-              </w:rPr>
-              <w:t xml:space="preserve"> / </w:t>
+              </w:rPr>
+              <w:t xml:space="preserve">} / </w:t>
             </w:r>
             <w:r>
               <w:rPr>
@@ -9641,7 +9557,6 @@
                 <w:rFonts w:ascii="Arial" w:hAnsi="Arial" w:cs="Arial"/>
                 <w:sz w:val="22"/>
                 <w:szCs w:val="22"/>
-                <w:highlight w:val="yellow"/>
               </w:rPr>
               <w:t>${</w:t>
             </w:r>
@@ -9651,29 +9566,8 @@
                 <w:color w:val="000000" w:themeColor="text1"/>
                 <w:sz w:val="22"/>
                 <w:szCs w:val="22"/>
-                <w:highlight w:val="yellow"/>
-              </w:rPr>
-              <w:t>nomor_spd_</w:t>
-            </w:r>
-            <w:r>
-              <w:rPr>
-                <w:rFonts w:ascii="Arial" w:hAnsi="Arial" w:cs="Arial"/>
-                <w:color w:val="000000" w:themeColor="text1"/>
-                <w:sz w:val="22"/>
-                <w:szCs w:val="22"/>
-                <w:highlight w:val="yellow"/>
-              </w:rPr>
-              <w:t>2</w:t>
-            </w:r>
-            <w:r>
-              <w:rPr>
-                <w:rFonts w:ascii="Arial" w:hAnsi="Arial" w:cs="Arial"/>
-                <w:color w:val="000000" w:themeColor="text1"/>
-                <w:sz w:val="22"/>
-                <w:szCs w:val="22"/>
-                <w:highlight w:val="yellow"/>
-              </w:rPr>
-              <w:t>}</w:t>
+              </w:rPr>
+              <w:t>nomor_spd_2}</w:t>
             </w:r>
           </w:p>
           <w:p>
@@ -10060,7 +9954,6 @@
                 <w:rFonts w:ascii="Arial" w:hAnsi="Arial" w:cs="Arial"/>
                 <w:sz w:val="22"/>
                 <w:szCs w:val="22"/>
-                <w:highlight w:val="yellow"/>
               </w:rPr>
               <w:t>${</w:t>
             </w:r>
@@ -10070,29 +9963,8 @@
                 <w:color w:val="000000" w:themeColor="text1"/>
                 <w:sz w:val="22"/>
                 <w:szCs w:val="22"/>
-                <w:highlight w:val="yellow"/>
-              </w:rPr>
-              <w:t>nama_anggota_</w:t>
-            </w:r>
-            <w:r>
-              <w:rPr>
-                <w:rFonts w:ascii="Arial" w:hAnsi="Arial" w:cs="Arial"/>
-                <w:color w:val="000000" w:themeColor="text1"/>
-                <w:sz w:val="22"/>
-                <w:szCs w:val="22"/>
-                <w:highlight w:val="yellow"/>
-              </w:rPr>
-              <w:t>2</w:t>
-            </w:r>
-            <w:r>
-              <w:rPr>
-                <w:rFonts w:ascii="Arial" w:hAnsi="Arial" w:cs="Arial"/>
-                <w:color w:val="000000" w:themeColor="text1"/>
-                <w:sz w:val="22"/>
-                <w:szCs w:val="22"/>
-                <w:highlight w:val="yellow"/>
-              </w:rPr>
-              <w:t>}</w:t>
+              </w:rPr>
+              <w:t>nama_anggota_2}</w:t>
             </w:r>
             <w:r>
               <w:rPr>
@@ -10145,7 +10017,6 @@
                 <w:rFonts w:ascii="Arial" w:hAnsi="Arial" w:cs="Arial"/>
                 <w:sz w:val="22"/>
                 <w:szCs w:val="22"/>
-                <w:highlight w:val="yellow"/>
               </w:rPr>
               <w:t>${</w:t>
             </w:r>
@@ -10155,29 +10026,8 @@
                 <w:color w:val="000000" w:themeColor="text1"/>
                 <w:sz w:val="22"/>
                 <w:szCs w:val="22"/>
-                <w:highlight w:val="yellow"/>
-              </w:rPr>
-              <w:t>nip_anggota_</w:t>
-            </w:r>
-            <w:r>
-              <w:rPr>
-                <w:rFonts w:ascii="Arial" w:hAnsi="Arial" w:cs="Arial"/>
-                <w:color w:val="000000" w:themeColor="text1"/>
-                <w:sz w:val="22"/>
-                <w:szCs w:val="22"/>
-                <w:highlight w:val="yellow"/>
-              </w:rPr>
-              <w:t>2</w:t>
-            </w:r>
-            <w:r>
-              <w:rPr>
-                <w:rFonts w:ascii="Arial" w:hAnsi="Arial" w:cs="Arial"/>
-                <w:color w:val="000000" w:themeColor="text1"/>
-                <w:sz w:val="22"/>
-                <w:szCs w:val="22"/>
-                <w:highlight w:val="yellow"/>
-              </w:rPr>
-              <w:t>}</w:t>
+              </w:rPr>
+              <w:t>nip_anggota_2}</w:t>
             </w:r>
           </w:p>
         </w:tc>
@@ -10284,7 +10134,6 @@
                 <w:rFonts w:ascii="Arial" w:hAnsi="Arial" w:cs="Arial"/>
                 <w:sz w:val="22"/>
                 <w:szCs w:val="22"/>
-                <w:highlight w:val="yellow"/>
               </w:rPr>
               <w:t>${</w:t>
             </w:r>
@@ -10294,29 +10143,8 @@
                 <w:color w:val="000000" w:themeColor="text1"/>
                 <w:sz w:val="22"/>
                 <w:szCs w:val="22"/>
-                <w:highlight w:val="yellow"/>
-              </w:rPr>
-              <w:t>pangkat_anggota_</w:t>
-            </w:r>
-            <w:r>
-              <w:rPr>
-                <w:rFonts w:ascii="Arial" w:hAnsi="Arial" w:cs="Arial"/>
-                <w:color w:val="000000" w:themeColor="text1"/>
-                <w:sz w:val="22"/>
-                <w:szCs w:val="22"/>
-                <w:highlight w:val="yellow"/>
-              </w:rPr>
-              <w:t>2</w:t>
-            </w:r>
-            <w:r>
-              <w:rPr>
-                <w:rFonts w:ascii="Arial" w:hAnsi="Arial" w:cs="Arial"/>
-                <w:color w:val="000000" w:themeColor="text1"/>
-                <w:sz w:val="22"/>
-                <w:szCs w:val="22"/>
-                <w:highlight w:val="yellow"/>
-              </w:rPr>
-              <w:t>}</w:t>
+              </w:rPr>
+              <w:t>pangkat_anggota_2}</w:t>
             </w:r>
           </w:p>
         </w:tc>
@@ -10416,7 +10244,6 @@
                 <w:rFonts w:ascii="Arial" w:hAnsi="Arial" w:cs="Arial"/>
                 <w:sz w:val="22"/>
                 <w:szCs w:val="22"/>
-                <w:highlight w:val="yellow"/>
               </w:rPr>
               <w:t>${</w:t>
             </w:r>
@@ -10426,38 +10253,8 @@
                 <w:color w:val="000000" w:themeColor="text1"/>
                 <w:sz w:val="22"/>
                 <w:szCs w:val="22"/>
-                <w:highlight w:val="yellow"/>
-              </w:rPr>
-              <w:t>jabatan_anggota_</w:t>
-            </w:r>
-            <w:r>
-              <w:rPr>
-                <w:rFonts w:ascii="Arial" w:hAnsi="Arial" w:cs="Arial"/>
-                <w:color w:val="000000" w:themeColor="text1"/>
-                <w:sz w:val="22"/>
-                <w:szCs w:val="22"/>
-                <w:highlight w:val="yellow"/>
-              </w:rPr>
-              <w:t>2</w:t>
-            </w:r>
-            <w:r>
-              <w:rPr>
-                <w:rFonts w:ascii="Arial" w:hAnsi="Arial" w:cs="Arial"/>
-                <w:color w:val="000000" w:themeColor="text1"/>
-                <w:sz w:val="22"/>
-                <w:szCs w:val="22"/>
-                <w:highlight w:val="yellow"/>
-              </w:rPr>
-              <w:t>}</w:t>
-            </w:r>
-            <w:r>
-              <w:rPr>
-                <w:rFonts w:ascii="Arial" w:hAnsi="Arial" w:cs="Arial"/>
-                <w:color w:val="000000" w:themeColor="text1"/>
-                <w:sz w:val="22"/>
-                <w:szCs w:val="22"/>
-              </w:rPr>
-              <w:t xml:space="preserve"> / </w:t>
+              </w:rPr>
+              <w:t xml:space="preserve">jabatan_anggota_2} / </w:t>
             </w:r>
             <w:r>
               <w:rPr>
@@ -15738,6 +15535,8 @@
               </w:rPr>
               <w:t>a.</w:t>
             </w:r>
+            <w:bookmarkStart w:id="0" w:name="_GoBack"/>
+            <w:bookmarkEnd w:id="0"/>
           </w:p>
         </w:tc>
       </w:tr>

--- a/web/template/template_st_spd_dengan_anggota_2.docx
+++ b/web/template/template_st_spd_dengan_anggota_2.docx
@@ -12617,7 +12617,7 @@
     <w:tbl>
       <w:tblPr>
         <w:tblW w:w="9858" w:type="dxa"/>
-        <w:tblInd w:w="-289" w:type="dxa"/>
+        <w:tblInd w:w="-294" w:type="dxa"/>
         <w:tblBorders>
           <w:top w:val="single" w:sz="4" w:space="0" w:color="auto"/>
           <w:left w:val="single" w:sz="4" w:space="0" w:color="auto"/>
@@ -12628,13 +12628,13 @@
         <w:tblLook w:val="04A0" w:firstRow="1" w:lastRow="0" w:firstColumn="1" w:lastColumn="0" w:noHBand="0" w:noVBand="1"/>
       </w:tblPr>
       <w:tblGrid>
-        <w:gridCol w:w="4612"/>
-        <w:gridCol w:w="1331"/>
-        <w:gridCol w:w="669"/>
-        <w:gridCol w:w="967"/>
-        <w:gridCol w:w="66"/>
-        <w:gridCol w:w="1817"/>
-        <w:gridCol w:w="396"/>
+        <w:gridCol w:w="4679"/>
+        <w:gridCol w:w="1317"/>
+        <w:gridCol w:w="685"/>
+        <w:gridCol w:w="990"/>
+        <w:gridCol w:w="64"/>
+        <w:gridCol w:w="1833"/>
+        <w:gridCol w:w="290"/>
       </w:tblGrid>
       <w:tr>
         <w:trPr>
@@ -12642,7 +12642,7 @@
         </w:trPr>
         <w:tc>
           <w:tcPr>
-            <w:tcW w:w="4547" w:type="dxa"/>
+            <w:tcW w:w="4612" w:type="dxa"/>
             <w:vMerge w:val="restart"/>
             <w:tcBorders>
               <w:right w:val="single" w:sz="4" w:space="0" w:color="auto"/>
@@ -12661,7 +12661,7 @@
         </w:tc>
         <w:tc>
           <w:tcPr>
-            <w:tcW w:w="2939" w:type="dxa"/>
+            <w:tcW w:w="2967" w:type="dxa"/>
             <w:gridSpan w:val="3"/>
             <w:tcBorders>
               <w:top w:val="single" w:sz="4" w:space="0" w:color="auto"/>
@@ -12776,7 +12776,7 @@
         </w:tc>
         <w:tc>
           <w:tcPr>
-            <w:tcW w:w="2372" w:type="dxa"/>
+            <w:tcW w:w="2279" w:type="dxa"/>
             <w:gridSpan w:val="3"/>
             <w:tcBorders>
               <w:top w:val="single" w:sz="4" w:space="0" w:color="auto"/>
@@ -12861,7 +12861,7 @@
         </w:trPr>
         <w:tc>
           <w:tcPr>
-            <w:tcW w:w="4547" w:type="dxa"/>
+            <w:tcW w:w="4612" w:type="dxa"/>
             <w:vMerge/>
             <w:tcBorders>
               <w:right w:val="single" w:sz="4" w:space="0" w:color="auto"/>
@@ -12880,7 +12880,7 @@
         </w:tc>
         <w:tc>
           <w:tcPr>
-            <w:tcW w:w="5311" w:type="dxa"/>
+            <w:tcW w:w="5246" w:type="dxa"/>
             <w:gridSpan w:val="6"/>
             <w:tcBorders>
               <w:top w:val="nil"/>
@@ -13115,7 +13115,7 @@
         </w:trPr>
         <w:tc>
           <w:tcPr>
-            <w:tcW w:w="4547" w:type="dxa"/>
+            <w:tcW w:w="4612" w:type="dxa"/>
             <w:tcBorders>
               <w:top w:val="single" w:sz="4" w:space="0" w:color="auto"/>
               <w:left w:val="single" w:sz="4" w:space="0" w:color="auto"/>
@@ -13135,6 +13135,7 @@
                 <w:lang w:val="es-ES"/>
               </w:rPr>
             </w:pPr>
+            <w:bookmarkStart w:id="0" w:name="_GoBack" w:colFirst="0" w:colLast="1"/>
             <w:r>
               <w:rPr>
                 <w:rFonts w:ascii="Arial" w:hAnsi="Arial" w:cs="Arial"/>
@@ -13143,6 +13144,24 @@
                 <w:lang w:val="es-ES"/>
               </w:rPr>
               <w:t>Tiba di             :</w:t>
+            </w:r>
+            <w:r>
+              <w:rPr>
+                <w:rFonts w:ascii="Arial" w:hAnsi="Arial" w:cs="Arial"/>
+                <w:sz w:val="22"/>
+                <w:szCs w:val="22"/>
+                <w:lang w:val="es-ES"/>
+              </w:rPr>
+              <w:t xml:space="preserve"> </w:t>
+            </w:r>
+            <w:r>
+              <w:rPr>
+                <w:rFonts w:ascii="Arial" w:hAnsi="Arial" w:cs="Arial"/>
+                <w:sz w:val="22"/>
+                <w:szCs w:val="22"/>
+                <w:lang w:val="es-ES"/>
+              </w:rPr>
+              <w:t>${kota_tujuan}</w:t>
             </w:r>
             <w:r>
               <w:rPr>
@@ -13181,6 +13200,24 @@
               </w:rPr>
               <w:tab/>
               <w:t>:</w:t>
+            </w:r>
+            <w:r>
+              <w:rPr>
+                <w:rFonts w:ascii="Arial" w:hAnsi="Arial" w:cs="Arial"/>
+                <w:sz w:val="22"/>
+                <w:szCs w:val="22"/>
+                <w:lang w:val="es-ES"/>
+              </w:rPr>
+              <w:t xml:space="preserve"> </w:t>
+            </w:r>
+            <w:r>
+              <w:rPr>
+                <w:rFonts w:ascii="Arial" w:hAnsi="Arial" w:cs="Arial"/>
+                <w:sz w:val="22"/>
+                <w:szCs w:val="22"/>
+                <w:lang w:val="es-ES"/>
+              </w:rPr>
+              <w:t>${tanggal_pergi}</w:t>
             </w:r>
           </w:p>
           <w:p>
@@ -13283,7 +13320,7 @@
               <mc:AlternateContent>
                 <mc:Choice Requires="wps">
                   <w:drawing>
-                    <wp:anchor distT="0" distB="0" distL="114300" distR="114300" simplePos="0" relativeHeight="251672576" behindDoc="0" locked="0" layoutInCell="1" allowOverlap="1" wp14:anchorId="4349360A" wp14:editId="6AAAE988">
+                    <wp:anchor distT="0" distB="0" distL="114300" distR="114300" simplePos="0" relativeHeight="251682816" behindDoc="0" locked="0" layoutInCell="1" allowOverlap="1" wp14:anchorId="0E40E4AE" wp14:editId="6A91AA0B">
                       <wp:simplePos x="0" y="0"/>
                       <wp:positionH relativeFrom="column">
                         <wp:posOffset>65405</wp:posOffset>
@@ -13344,11 +13381,11 @@
                 </mc:Choice>
                 <mc:Fallback>
                   <w:pict>
-                    <v:shapetype w14:anchorId="370F6DF7" id="_x0000_t32" coordsize="21600,21600" o:spt="32" o:oned="t" path="m,l21600,21600e" filled="f">
+                    <v:shapetype w14:anchorId="6F5A86B1" id="_x0000_t32" coordsize="21600,21600" o:spt="32" o:oned="t" path="m,l21600,21600e" filled="f">
                       <v:path arrowok="t" fillok="f" o:connecttype="none"/>
                       <o:lock v:ext="edit" shapetype="t"/>
                     </v:shapetype>
-                    <v:shape id="Straight Arrow Connector 15" o:spid="_x0000_s1026" type="#_x0000_t32" style="position:absolute;margin-left:5.15pt;margin-top:-.95pt;width:203.25pt;height:.05pt;z-index:251672576;visibility:visible;mso-wrap-style:square;mso-width-percent:0;mso-height-percent:0;mso-wrap-distance-left:9pt;mso-wrap-distance-top:0;mso-wrap-distance-right:9pt;mso-wrap-distance-bottom:0;mso-position-horizontal:absolute;mso-position-horizontal-relative:text;mso-position-vertical:absolute;mso-position-vertical-relative:text;mso-width-percent:0;mso-height-percent:0;mso-width-relative:page;mso-height-relative:page" o:gfxdata="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"/>
+                    <v:shape id="Straight Arrow Connector 15" o:spid="_x0000_s1026" type="#_x0000_t32" style="position:absolute;margin-left:5.15pt;margin-top:-.95pt;width:203.25pt;height:.05pt;z-index:251682816;visibility:visible;mso-wrap-style:square;mso-width-percent:0;mso-height-percent:0;mso-wrap-distance-left:9pt;mso-wrap-distance-top:0;mso-wrap-distance-right:9pt;mso-wrap-distance-bottom:0;mso-position-horizontal:absolute;mso-position-horizontal-relative:text;mso-position-vertical:absolute;mso-position-vertical-relative:text;mso-width-percent:0;mso-height-percent:0;mso-width-relative:page;mso-height-relative:page" o:gfxdata="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"/>
                   </w:pict>
                 </mc:Fallback>
               </mc:AlternateContent>
@@ -13375,7 +13412,7 @@
         </w:tc>
         <w:tc>
           <w:tcPr>
-            <w:tcW w:w="5311" w:type="dxa"/>
+            <w:tcW w:w="5246" w:type="dxa"/>
             <w:gridSpan w:val="6"/>
             <w:tcBorders>
               <w:top w:val="single" w:sz="4" w:space="0" w:color="auto"/>
@@ -13391,7 +13428,7 @@
                 <w:rFonts w:ascii="Arial" w:hAnsi="Arial" w:cs="Arial"/>
                 <w:sz w:val="22"/>
                 <w:szCs w:val="22"/>
-                <w:lang w:val="es-ES"/>
+                <w:lang w:val="id-ID"/>
               </w:rPr>
             </w:pPr>
             <w:r>
@@ -13408,7 +13445,25 @@
                 <w:rFonts w:ascii="Arial" w:hAnsi="Arial" w:cs="Arial"/>
                 <w:sz w:val="22"/>
                 <w:szCs w:val="22"/>
-                <w:lang w:val="es-ES"/>
+                <w:lang w:val="id-ID"/>
+              </w:rPr>
+              <w:t xml:space="preserve"> </w:t>
+            </w:r>
+            <w:r>
+              <w:rPr>
+                <w:rFonts w:ascii="Arial" w:hAnsi="Arial" w:cs="Arial"/>
+                <w:sz w:val="22"/>
+                <w:szCs w:val="22"/>
+                <w:lang w:val="id-ID"/>
+              </w:rPr>
+              <w:t>${kota_tujuan}</w:t>
+            </w:r>
+            <w:r>
+              <w:rPr>
+                <w:rFonts w:ascii="Arial" w:hAnsi="Arial" w:cs="Arial"/>
+                <w:sz w:val="22"/>
+                <w:szCs w:val="22"/>
+                <w:lang w:val="id-ID"/>
               </w:rPr>
               <w:tab/>
             </w:r>
@@ -13434,6 +13489,15 @@
               </w:rPr>
               <w:t xml:space="preserve">Ke                     : </w:t>
             </w:r>
+            <w:r>
+              <w:rPr>
+                <w:rFonts w:ascii="Arial" w:hAnsi="Arial" w:cs="Arial"/>
+                <w:sz w:val="22"/>
+                <w:szCs w:val="22"/>
+                <w:lang w:val="id-ID"/>
+              </w:rPr>
+              <w:t>${kota_asal}</w:t>
+            </w:r>
           </w:p>
           <w:p>
             <w:pPr>
@@ -13461,6 +13525,15 @@
                 <w:lang w:val="es-ES"/>
               </w:rPr>
               <w:t xml:space="preserve">   : </w:t>
+            </w:r>
+            <w:r>
+              <w:rPr>
+                <w:rFonts w:ascii="Arial" w:hAnsi="Arial" w:cs="Arial"/>
+                <w:sz w:val="22"/>
+                <w:szCs w:val="22"/>
+                <w:lang w:val="es-ES"/>
+              </w:rPr>
+              <w:t>${tanggal_kembali}</w:t>
             </w:r>
             <w:r>
               <w:rPr>
@@ -13536,7 +13609,7 @@
               <mc:AlternateContent>
                 <mc:Choice Requires="wps">
                   <w:drawing>
-                    <wp:anchor distT="0" distB="0" distL="114300" distR="114300" simplePos="0" relativeHeight="251673600" behindDoc="0" locked="0" layoutInCell="1" allowOverlap="1" wp14:anchorId="39CE06AF" wp14:editId="2FE34037">
+                    <wp:anchor distT="0" distB="0" distL="114300" distR="114300" simplePos="0" relativeHeight="251683840" behindDoc="0" locked="0" layoutInCell="1" allowOverlap="1" wp14:anchorId="71356918" wp14:editId="290DBCA6">
                       <wp:simplePos x="0" y="0"/>
                       <wp:positionH relativeFrom="column">
                         <wp:posOffset>93980</wp:posOffset>
@@ -13597,7 +13670,7 @@
                 </mc:Choice>
                 <mc:Fallback>
                   <w:pict>
-                    <v:shape w14:anchorId="30A6EF10" id="Straight Arrow Connector 16" o:spid="_x0000_s1026" type="#_x0000_t32" style="position:absolute;margin-left:7.4pt;margin-top:11.7pt;width:203.25pt;height:.05pt;z-index:251673600;visibility:visible;mso-wrap-style:square;mso-width-percent:0;mso-height-percent:0;mso-wrap-distance-left:9pt;mso-wrap-distance-top:0;mso-wrap-distance-right:9pt;mso-wrap-distance-bottom:0;mso-position-horizontal:absolute;mso-position-horizontal-relative:text;mso-position-vertical:absolute;mso-position-vertical-relative:text;mso-width-percent:0;mso-height-percent:0;mso-width-relative:page;mso-height-relative:page" o:gfxdata="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"/>
+                    <v:shape w14:anchorId="54847979" id="Straight Arrow Connector 16" o:spid="_x0000_s1026" type="#_x0000_t32" style="position:absolute;margin-left:7.4pt;margin-top:11.7pt;width:203.25pt;height:.05pt;z-index:251683840;visibility:visible;mso-wrap-style:square;mso-width-percent:0;mso-height-percent:0;mso-wrap-distance-left:9pt;mso-wrap-distance-top:0;mso-wrap-distance-right:9pt;mso-wrap-distance-bottom:0;mso-position-horizontal:absolute;mso-position-horizontal-relative:text;mso-position-vertical:absolute;mso-position-vertical-relative:text;mso-width-percent:0;mso-height-percent:0;mso-width-relative:page;mso-height-relative:page" o:gfxdata="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"/>
                   </w:pict>
                 </mc:Fallback>
               </mc:AlternateContent>
@@ -13618,6 +13691,7 @@
                 <w:rFonts w:ascii="Arial" w:hAnsi="Arial" w:cs="Arial"/>
                 <w:sz w:val="22"/>
                 <w:szCs w:val="22"/>
+                <w:lang w:val="es-ES"/>
               </w:rPr>
             </w:pPr>
             <w:r>
@@ -13634,12 +13708,14 @@
                 <w:rFonts w:ascii="Arial" w:hAnsi="Arial" w:cs="Arial"/>
                 <w:sz w:val="22"/>
                 <w:szCs w:val="22"/>
+                <w:lang w:val="es-ES"/>
               </w:rPr>
               <w:t xml:space="preserve">NIP. </w:t>
             </w:r>
           </w:p>
         </w:tc>
       </w:tr>
+      <w:bookmarkEnd w:id="0"/>
       <w:tr>
         <w:tblPrEx>
           <w:tblBorders>
@@ -13652,7 +13728,7 @@
         </w:trPr>
         <w:tc>
           <w:tcPr>
-            <w:tcW w:w="4547" w:type="dxa"/>
+            <w:tcW w:w="4612" w:type="dxa"/>
             <w:tcBorders>
               <w:top w:val="single" w:sz="4" w:space="0" w:color="auto"/>
               <w:left w:val="single" w:sz="4" w:space="0" w:color="auto"/>
@@ -13894,7 +13970,7 @@
         </w:tc>
         <w:tc>
           <w:tcPr>
-            <w:tcW w:w="5311" w:type="dxa"/>
+            <w:tcW w:w="5246" w:type="dxa"/>
             <w:gridSpan w:val="6"/>
             <w:tcBorders>
               <w:top w:val="single" w:sz="4" w:space="0" w:color="auto"/>
@@ -14160,7 +14236,7 @@
         </w:trPr>
         <w:tc>
           <w:tcPr>
-            <w:tcW w:w="4547" w:type="dxa"/>
+            <w:tcW w:w="4612" w:type="dxa"/>
             <w:tcBorders>
               <w:top w:val="single" w:sz="4" w:space="0" w:color="auto"/>
               <w:left w:val="single" w:sz="4" w:space="0" w:color="auto"/>
@@ -14412,7 +14488,7 @@
         </w:tc>
         <w:tc>
           <w:tcPr>
-            <w:tcW w:w="5311" w:type="dxa"/>
+            <w:tcW w:w="5246" w:type="dxa"/>
             <w:gridSpan w:val="6"/>
             <w:tcBorders>
               <w:top w:val="single" w:sz="4" w:space="0" w:color="auto"/>
@@ -14717,7 +14793,7 @@
         </w:tblPrEx>
         <w:tc>
           <w:tcPr>
-            <w:tcW w:w="4547" w:type="dxa"/>
+            <w:tcW w:w="4612" w:type="dxa"/>
           </w:tcPr>
           <w:p>
             <w:pPr>
@@ -15061,7 +15137,7 @@
         </w:tc>
         <w:tc>
           <w:tcPr>
-            <w:tcW w:w="5311" w:type="dxa"/>
+            <w:tcW w:w="5246" w:type="dxa"/>
             <w:gridSpan w:val="6"/>
           </w:tcPr>
           <w:p>
@@ -15287,13 +15363,13 @@
         </w:tblPrEx>
         <w:trPr>
           <w:gridAfter w:val="1"/>
-          <w:wAfter w:w="512" w:type="dxa"/>
+          <w:wAfter w:w="396" w:type="dxa"/>
           <w:cantSplit/>
           <w:trHeight w:val="319"/>
         </w:trPr>
         <w:tc>
           <w:tcPr>
-            <w:tcW w:w="5889" w:type="dxa"/>
+            <w:tcW w:w="5943" w:type="dxa"/>
             <w:gridSpan w:val="2"/>
             <w:tcBorders>
               <w:top w:val="single" w:sz="4" w:space="0" w:color="auto"/>
@@ -15325,7 +15401,7 @@
         </w:tc>
         <w:tc>
           <w:tcPr>
-            <w:tcW w:w="653" w:type="dxa"/>
+            <w:tcW w:w="669" w:type="dxa"/>
             <w:tcBorders>
               <w:top w:val="single" w:sz="4" w:space="0" w:color="auto"/>
               <w:left w:val="nil"/>
@@ -15346,7 +15422,7 @@
         </w:tc>
         <w:tc>
           <w:tcPr>
-            <w:tcW w:w="1012" w:type="dxa"/>
+            <w:tcW w:w="1033" w:type="dxa"/>
             <w:gridSpan w:val="2"/>
             <w:tcBorders>
               <w:top w:val="single" w:sz="4" w:space="0" w:color="auto"/>
@@ -15368,7 +15444,7 @@
         </w:tc>
         <w:tc>
           <w:tcPr>
-            <w:tcW w:w="1801" w:type="dxa"/>
+            <w:tcW w:w="1817" w:type="dxa"/>
             <w:tcBorders>
               <w:top w:val="single" w:sz="4" w:space="0" w:color="auto"/>
               <w:left w:val="nil"/>
@@ -15405,12 +15481,12 @@
         </w:tblPrEx>
         <w:trPr>
           <w:gridAfter w:val="1"/>
-          <w:wAfter w:w="503" w:type="dxa"/>
+          <w:wAfter w:w="396" w:type="dxa"/>
           <w:trHeight w:val="873"/>
         </w:trPr>
         <w:tc>
           <w:tcPr>
-            <w:tcW w:w="9355" w:type="dxa"/>
+            <w:tcW w:w="9462" w:type="dxa"/>
             <w:gridSpan w:val="6"/>
             <w:tcBorders>
               <w:top w:val="nil"/>
@@ -15535,8 +15611,6 @@
               </w:rPr>
               <w:t>a.</w:t>
             </w:r>
-            <w:bookmarkStart w:id="0" w:name="_GoBack"/>
-            <w:bookmarkEnd w:id="0"/>
           </w:p>
         </w:tc>
       </w:tr>
